--- a/METADATI_BEFFA.docx
+++ b/METADATI_BEFFA.docx
@@ -756,7 +756,19 @@
               <w:rPr>
                 <w:rFonts w:ascii="Times New Roman" w:hAnsi="Times New Roman"/>
               </w:rPr>
-              <w:t xml:space="preserve">" è diventata sempre più popolare tra gli sviluppatori. Questo approccio consente di scrivere codice in modo più chiaro e semplice grazie all'utilizzo di sequenze di istruzioni concatenate e facilmente leggibili. Nerd4J è un framework che utilizza l'approccio della programmazione </w:t>
+              <w:t>" è diventata sempre più popolare tra gli sviluppatori. Questo approccio consente di scrivere codice in modo più chiaro e semplice grazie all'utilizzo di sequenze di istruzioni concatenate e facilmente leggibili. Nerd4J è un framework che utilizza</w:t>
+            </w:r>
+            <w:r>
+              <w:rPr>
+                <w:rFonts w:ascii="Times New Roman" w:hAnsi="Times New Roman"/>
+              </w:rPr>
+              <w:t>, in parte,</w:t>
+            </w:r>
+            <w:r>
+              <w:rPr>
+                <w:rFonts w:ascii="Times New Roman" w:hAnsi="Times New Roman"/>
+              </w:rPr>
+              <w:t xml:space="preserve"> l'approccio della programmazione </w:t>
             </w:r>
             <w:proofErr w:type="spellStart"/>
             <w:r>
@@ -770,7 +782,19 @@
               <w:rPr>
                 <w:rFonts w:ascii="Times New Roman" w:hAnsi="Times New Roman"/>
               </w:rPr>
-              <w:t xml:space="preserve">, offrendo agli sviluppatori la possibilità di costruire applicazioni ad alte prestazioni in Java attraverso l'uso di codice </w:t>
+              <w:t>, offrendo agli sviluppatori la possibilità di costruire applicazioni ad alte prestazioni in Java</w:t>
+            </w:r>
+            <w:r>
+              <w:rPr>
+                <w:rFonts w:ascii="Times New Roman" w:hAnsi="Times New Roman"/>
+              </w:rPr>
+              <w:t xml:space="preserve"> anche</w:t>
+            </w:r>
+            <w:r>
+              <w:rPr>
+                <w:rFonts w:ascii="Times New Roman" w:hAnsi="Times New Roman"/>
+              </w:rPr>
+              <w:t xml:space="preserve"> attraverso l'uso di codice </w:t>
             </w:r>
             <w:proofErr w:type="spellStart"/>
             <w:r>
@@ -1122,21 +1146,19 @@
               </w:rPr>
               <w:t xml:space="preserve">Lately, "fluent programming" has become increasingly popular among developers. This approach allows for writing code in a clearer and simpler manner, thanks to the use of concatenated and easily readable sequences of instructions. Nerd4J is a framework that employs the fluent programming approach, offering developers the opportunity to build high-performance Java applications </w:t>
             </w:r>
-            <w:proofErr w:type="gramStart"/>
             <w:r>
               <w:rPr>
                 <w:rFonts w:ascii="Times New Roman" w:hAnsi="Times New Roman"/>
                 <w:lang w:val="en-AU"/>
               </w:rPr>
-              <w:t>through the use of</w:t>
-            </w:r>
-            <w:proofErr w:type="gramEnd"/>
+              <w:t xml:space="preserve">also </w:t>
+            </w:r>
             <w:r>
               <w:rPr>
                 <w:rFonts w:ascii="Times New Roman" w:hAnsi="Times New Roman"/>
                 <w:lang w:val="en-AU"/>
               </w:rPr>
-              <w:t xml:space="preserve"> fluent code.</w:t>
+              <w:t>through the use of fluent code.</w:t>
             </w:r>
           </w:p>
           <w:p>
@@ -1202,23 +1224,7 @@
                 <w:rFonts w:ascii="Times New Roman" w:hAnsi="Times New Roman"/>
                 <w:lang w:val="en-AU"/>
               </w:rPr>
-              <w:t xml:space="preserve">The extension </w:t>
-            </w:r>
-            <w:proofErr w:type="gramStart"/>
-            <w:r>
-              <w:rPr>
-                <w:rFonts w:ascii="Times New Roman" w:hAnsi="Times New Roman"/>
-                <w:lang w:val="en-AU"/>
-              </w:rPr>
-              <w:t>is capable of recognizing</w:t>
-            </w:r>
-            <w:proofErr w:type="gramEnd"/>
-            <w:r>
-              <w:rPr>
-                <w:rFonts w:ascii="Times New Roman" w:hAnsi="Times New Roman"/>
-                <w:lang w:val="en-AU"/>
-              </w:rPr>
-              <w:t xml:space="preserve"> the source code of a Java class within the </w:t>
+              <w:t xml:space="preserve">The extension is capable of recognizing the source code of a Java class within the </w:t>
             </w:r>
             <w:proofErr w:type="spellStart"/>
             <w:r>
@@ -1245,7 +1251,6 @@
               <w:t xml:space="preserve">detected fields and generate the </w:t>
             </w:r>
             <w:proofErr w:type="spellStart"/>
-            <w:proofErr w:type="gramStart"/>
             <w:r>
               <w:rPr>
                 <w:rFonts w:ascii="Times New Roman" w:hAnsi="Times New Roman"/>
@@ -1259,15 +1264,7 @@
                 <w:rFonts w:ascii="Times New Roman" w:hAnsi="Times New Roman"/>
                 <w:lang w:val="en-AU"/>
               </w:rPr>
-              <w:t>(</w:t>
-            </w:r>
-            <w:proofErr w:type="gramEnd"/>
-            <w:r>
-              <w:rPr>
-                <w:rFonts w:ascii="Times New Roman" w:hAnsi="Times New Roman"/>
-                <w:lang w:val="en-AU"/>
-              </w:rPr>
-              <w:t xml:space="preserve">), equals(), </w:t>
+              <w:t xml:space="preserve">(), equals(), </w:t>
             </w:r>
             <w:proofErr w:type="spellStart"/>
             <w:r>
